--- a/Business Plan/Scrum_Inventory.docx
+++ b/Business Plan/Scrum_Inventory.docx
@@ -6,24 +6,356 @@
       <w:pPr>
         <w:rPr>
           <w:sz w:val="28"/>
+          <w:u w:val="single"/>
         </w:rPr>
       </w:pPr>
-      <w:bookmarkStart w:id="0" w:name="_GoBack"/>
-      <w:bookmarkEnd w:id="0"/>
-    </w:p>
-    <w:p>
-      <w:pPr>
+      <w:r>
         <w:rPr>
           <w:sz w:val="28"/>
           <w:u w:val="single"/>
         </w:rPr>
-      </w:pPr>
-      <w:r>
+        <w:t>Scrum – 10.02.2018</w:t>
+      </w:r>
+    </w:p>
+    <w:p>
+      <w:r>
+        <w:t>Team discussed prioritisation of elements.</w:t>
+      </w:r>
+    </w:p>
+    <w:p>
+      <w:r>
+        <w:t>Project plan and timeframes reviewed and discussed.</w:t>
+      </w:r>
+    </w:p>
+    <w:p>
+      <w:r>
+        <w:t>Coding tools and backend platform research discussed.</w:t>
+      </w:r>
+    </w:p>
+    <w:p>
+      <w:pPr>
+        <w:rPr>
+          <w:b/>
+        </w:rPr>
+      </w:pPr>
+      <w:r>
+        <w:rPr>
+          <w:b/>
+        </w:rPr>
+        <w:t>Take away and work assigned:</w:t>
+      </w:r>
+    </w:p>
+    <w:p>
+      <w:r>
+        <w:t>Further research required around branding/page design/backend platform selection</w:t>
+      </w:r>
+    </w:p>
+    <w:p>
+      <w:pPr>
+        <w:rPr>
+          <w:sz w:val="28"/>
+        </w:rPr>
+      </w:pPr>
+    </w:p>
+    <w:p>
+      <w:pPr>
         <w:rPr>
           <w:sz w:val="28"/>
           <w:u w:val="single"/>
         </w:rPr>
-        <w:t>Scrum – 1</w:t>
+      </w:pPr>
+      <w:r>
+        <w:rPr>
+          <w:sz w:val="28"/>
+          <w:u w:val="single"/>
+        </w:rPr>
+        <w:t>Scrum</w:t>
+      </w:r>
+      <w:r>
+        <w:rPr>
+          <w:sz w:val="28"/>
+          <w:u w:val="single"/>
+        </w:rPr>
+        <w:t xml:space="preserve"> – 17.02.2018</w:t>
+      </w:r>
+    </w:p>
+    <w:p>
+      <w:r>
+        <w:t>Tetsuya discussed</w:t>
+      </w:r>
+      <w:r>
+        <w:t xml:space="preserve"> front end website</w:t>
+      </w:r>
+      <w:r>
+        <w:t xml:space="preserve"> which has been</w:t>
+      </w:r>
+      <w:r>
+        <w:t xml:space="preserve"> started</w:t>
+      </w:r>
+    </w:p>
+    <w:p>
+      <w:r>
+        <w:t xml:space="preserve">Paddy to work on </w:t>
+      </w:r>
+      <w:r>
+        <w:t xml:space="preserve">Log in </w:t>
+      </w:r>
+      <w:r>
+        <w:t xml:space="preserve">page either using mongo DB or Python </w:t>
+      </w:r>
+    </w:p>
+    <w:p>
+      <w:r>
+        <w:t>Stefan to research how to c</w:t>
+      </w:r>
+      <w:r>
+        <w:t>o</w:t>
+      </w:r>
+      <w:r>
+        <w:t>n</w:t>
+      </w:r>
+      <w:r>
+        <w:t xml:space="preserve">vert PowerPoint </w:t>
+      </w:r>
+      <w:r>
+        <w:t xml:space="preserve">type </w:t>
+      </w:r>
+      <w:r>
+        <w:t>formats use python</w:t>
+      </w:r>
+    </w:p>
+    <w:p>
+      <w:r>
+        <w:t>Discussion held on how the project should be s</w:t>
+      </w:r>
+      <w:r>
+        <w:t>plit</w:t>
+      </w:r>
+      <w:r>
+        <w:t xml:space="preserve"> – potentially first splitting</w:t>
+      </w:r>
+      <w:r>
+        <w:t xml:space="preserve"> widgets into features</w:t>
+      </w:r>
+      <w:r>
+        <w:t xml:space="preserve"> and targeting the log in page as priority.</w:t>
+      </w:r>
+    </w:p>
+    <w:p>
+      <w:r>
+        <w:t xml:space="preserve">Graphic designs required for branding – </w:t>
+      </w:r>
+      <w:r>
+        <w:t xml:space="preserve">on </w:t>
+      </w:r>
+      <w:r>
+        <w:t>front</w:t>
+      </w:r>
+      <w:r>
+        <w:t xml:space="preserve"> </w:t>
+      </w:r>
+      <w:r>
+        <w:t xml:space="preserve">end </w:t>
+      </w:r>
+      <w:r>
+        <w:t>(Flask)</w:t>
+      </w:r>
+    </w:p>
+    <w:p>
+      <w:pPr>
+        <w:pStyle w:val="ListParagraph"/>
+        <w:numPr>
+          <w:ilvl w:val="0"/>
+          <w:numId w:val="1"/>
+        </w:numPr>
+      </w:pPr>
+      <w:r>
+        <w:t>Log in</w:t>
+      </w:r>
+    </w:p>
+    <w:p>
+      <w:pPr>
+        <w:pStyle w:val="ListParagraph"/>
+        <w:numPr>
+          <w:ilvl w:val="0"/>
+          <w:numId w:val="1"/>
+        </w:numPr>
+      </w:pPr>
+      <w:r>
+        <w:t>Internal features</w:t>
+      </w:r>
+    </w:p>
+    <w:p>
+      <w:r>
+        <w:t>Take away and work assigned:</w:t>
+      </w:r>
+    </w:p>
+    <w:p>
+      <w:r>
+        <w:t>Paddy = log in/authentication (OR2)</w:t>
+      </w:r>
+      <w:r>
+        <w:t xml:space="preserve">/session </w:t>
+      </w:r>
+    </w:p>
+    <w:p>
+      <w:r>
+        <w:t xml:space="preserve">Stefan = </w:t>
+      </w:r>
+      <w:r>
+        <w:t>S</w:t>
+      </w:r>
+      <w:r>
+        <w:t>torage</w:t>
+      </w:r>
+    </w:p>
+    <w:p>
+      <w:r>
+        <w:t>Tetsuya =</w:t>
+      </w:r>
+      <w:r>
+        <w:t xml:space="preserve"> Python or MongoDB</w:t>
+      </w:r>
+    </w:p>
+    <w:p>
+      <w:r>
+        <w:t>Mark = Business Plan/Landing page/Branding</w:t>
+      </w:r>
+    </w:p>
+    <w:p/>
+    <w:p>
+      <w:pPr>
+        <w:rPr>
+          <w:sz w:val="28"/>
+          <w:u w:val="single"/>
+        </w:rPr>
+      </w:pPr>
+      <w:r>
+        <w:rPr>
+          <w:sz w:val="28"/>
+          <w:u w:val="single"/>
+        </w:rPr>
+        <w:t xml:space="preserve">Scrum – </w:t>
+      </w:r>
+      <w:r>
+        <w:rPr>
+          <w:sz w:val="28"/>
+          <w:u w:val="single"/>
+        </w:rPr>
+        <w:t>24</w:t>
+      </w:r>
+      <w:r>
+        <w:rPr>
+          <w:sz w:val="28"/>
+          <w:u w:val="single"/>
+        </w:rPr>
+        <w:t>.02.2018</w:t>
+      </w:r>
+    </w:p>
+    <w:p>
+      <w:r>
+        <w:t>Paddy - Log in creation and database linkage</w:t>
+      </w:r>
+    </w:p>
+    <w:p>
+      <w:r>
+        <w:t>Stefan – Canvas page design – main widget menu dropdown</w:t>
+      </w:r>
+    </w:p>
+    <w:p>
+      <w:r>
+        <w:t xml:space="preserve">Mark – Branding/Business Plan </w:t>
+      </w:r>
+      <w:proofErr w:type="gramStart"/>
+      <w:r>
+        <w:t>four</w:t>
+      </w:r>
+      <w:proofErr w:type="gramEnd"/>
+      <w:r>
+        <w:t xml:space="preserve"> P’s </w:t>
+      </w:r>
+    </w:p>
+    <w:p/>
+    <w:p>
+      <w:pPr>
+        <w:rPr>
+          <w:sz w:val="28"/>
+          <w:u w:val="single"/>
+        </w:rPr>
+      </w:pPr>
+      <w:r>
+        <w:rPr>
+          <w:sz w:val="28"/>
+          <w:u w:val="single"/>
+        </w:rPr>
+        <w:t xml:space="preserve">Scrum – </w:t>
+      </w:r>
+      <w:r>
+        <w:rPr>
+          <w:sz w:val="28"/>
+          <w:u w:val="single"/>
+        </w:rPr>
+        <w:t>02</w:t>
+      </w:r>
+      <w:r>
+        <w:rPr>
+          <w:sz w:val="28"/>
+          <w:u w:val="single"/>
+        </w:rPr>
+        <w:t>.0</w:t>
+      </w:r>
+      <w:r>
+        <w:rPr>
+          <w:sz w:val="28"/>
+          <w:u w:val="single"/>
+        </w:rPr>
+        <w:t>3</w:t>
+      </w:r>
+      <w:r>
+        <w:rPr>
+          <w:sz w:val="28"/>
+          <w:u w:val="single"/>
+        </w:rPr>
+        <w:t>.2018</w:t>
+      </w:r>
+    </w:p>
+    <w:p>
+      <w:r>
+        <w:t>Paddy - Log in creation and database linkage</w:t>
+      </w:r>
+    </w:p>
+    <w:p>
+      <w:r>
+        <w:t>Stefan – Canvas page design – main widget menu dropdown</w:t>
+      </w:r>
+    </w:p>
+    <w:p>
+      <w:r>
+        <w:t xml:space="preserve">Mark – Branding/Business Plan </w:t>
+      </w:r>
+      <w:proofErr w:type="gramStart"/>
+      <w:r>
+        <w:t>four</w:t>
+      </w:r>
+      <w:proofErr w:type="gramEnd"/>
+      <w:r>
+        <w:t xml:space="preserve"> P’s </w:t>
+      </w:r>
+    </w:p>
+    <w:p>
+      <w:pPr>
+        <w:rPr>
+          <w:sz w:val="28"/>
+          <w:u w:val="single"/>
+        </w:rPr>
+      </w:pPr>
+      <w:r>
+        <w:rPr>
+          <w:sz w:val="28"/>
+          <w:u w:val="single"/>
+        </w:rPr>
+        <w:lastRenderedPageBreak/>
+        <w:t xml:space="preserve">Scrum – </w:t>
       </w:r>
       <w:r>
         <w:rPr>
@@ -37,151 +369,34 @@
           <w:sz w:val="28"/>
           <w:u w:val="single"/>
         </w:rPr>
-        <w:t>.02.2018</w:t>
-      </w:r>
-    </w:p>
-    <w:p>
-      <w:r>
-        <w:t>Team discussed prioritisation of elements.</w:t>
-      </w:r>
-    </w:p>
-    <w:p>
-      <w:r>
-        <w:t>Project plan and timeframes reviewed and discussed.</w:t>
-      </w:r>
-    </w:p>
-    <w:p>
-      <w:r>
-        <w:t>Coding tools and backend platform research discussed.</w:t>
-      </w:r>
-    </w:p>
-    <w:p>
-      <w:pPr>
-        <w:rPr>
-          <w:b/>
-        </w:rPr>
-      </w:pPr>
-      <w:r>
-        <w:rPr>
-          <w:b/>
-        </w:rPr>
-        <w:t>Take away and work assigned:</w:t>
-      </w:r>
-    </w:p>
-    <w:p>
-      <w:r>
-        <w:t>Further research required around branding/page design/backend platform selection</w:t>
-      </w:r>
-    </w:p>
-    <w:p>
-      <w:pPr>
-        <w:rPr>
-          <w:sz w:val="28"/>
-        </w:rPr>
-      </w:pPr>
-    </w:p>
-    <w:p>
-      <w:pPr>
+        <w:t>7</w:t>
+      </w:r>
+      <w:r>
         <w:rPr>
           <w:sz w:val="28"/>
           <w:u w:val="single"/>
         </w:rPr>
-      </w:pPr>
+        <w:t>.0</w:t>
+      </w:r>
       <w:r>
         <w:rPr>
           <w:sz w:val="28"/>
           <w:u w:val="single"/>
         </w:rPr>
-        <w:t>Scrum</w:t>
+        <w:t>4</w:t>
       </w:r>
       <w:r>
         <w:rPr>
           <w:sz w:val="28"/>
           <w:u w:val="single"/>
         </w:rPr>
-        <w:t xml:space="preserve"> – 17.02.2018</w:t>
-      </w:r>
-    </w:p>
-    <w:p>
-      <w:r>
-        <w:t>Tetsuya discussed</w:t>
-      </w:r>
-      <w:r>
-        <w:t xml:space="preserve"> front end website</w:t>
-      </w:r>
-      <w:r>
-        <w:t xml:space="preserve"> which has been</w:t>
-      </w:r>
-      <w:r>
-        <w:t xml:space="preserve"> started</w:t>
-      </w:r>
-    </w:p>
-    <w:p>
-      <w:r>
-        <w:t xml:space="preserve">Paddy to work on </w:t>
-      </w:r>
-      <w:r>
-        <w:t xml:space="preserve">Log in </w:t>
-      </w:r>
-      <w:r>
-        <w:t xml:space="preserve">page either using mongo DB or Python </w:t>
-      </w:r>
-    </w:p>
-    <w:p>
-      <w:r>
-        <w:t>Stefan to research how to c</w:t>
-      </w:r>
-      <w:r>
-        <w:t>o</w:t>
-      </w:r>
-      <w:r>
-        <w:t>n</w:t>
-      </w:r>
-      <w:r>
-        <w:t xml:space="preserve">vert PowerPoint </w:t>
-      </w:r>
-      <w:r>
-        <w:t xml:space="preserve">type </w:t>
-      </w:r>
-      <w:r>
-        <w:t>formats use python</w:t>
-      </w:r>
-    </w:p>
-    <w:p>
-      <w:r>
-        <w:t>Discussion held on how the project should be s</w:t>
-      </w:r>
-      <w:r>
-        <w:t>plit</w:t>
-      </w:r>
-      <w:r>
-        <w:t xml:space="preserve"> – potentially first splitting</w:t>
-      </w:r>
-      <w:r>
-        <w:t xml:space="preserve"> widgets into features</w:t>
-      </w:r>
-      <w:r>
-        <w:t xml:space="preserve"> and targeting the log in page as priority.</w:t>
-      </w:r>
-    </w:p>
-    <w:p>
-      <w:r>
-        <w:t xml:space="preserve">Graphic designs required for branding – </w:t>
-      </w:r>
-      <w:r>
-        <w:t xml:space="preserve">on </w:t>
-      </w:r>
-      <w:r>
-        <w:t>front</w:t>
-      </w:r>
-      <w:r>
-        <w:t xml:space="preserve"> </w:t>
-      </w:r>
-      <w:r>
-        <w:t xml:space="preserve">end </w:t>
-      </w:r>
-      <w:r>
-        <w:t>(Flask)</w:t>
+        <w:t>.2018</w:t>
+      </w:r>
+    </w:p>
+    <w:p/>
+    <w:p>
+      <w:r>
+        <w:t>Mark:</w:t>
       </w:r>
     </w:p>
     <w:p>
@@ -189,11 +404,11 @@
         <w:pStyle w:val="ListParagraph"/>
         <w:numPr>
           <w:ilvl w:val="0"/>
-          <w:numId w:val="1"/>
+          <w:numId w:val="2"/>
         </w:numPr>
       </w:pPr>
       <w:r>
-        <w:t>Log in</w:t>
+        <w:t>Write content for public webpage</w:t>
       </w:r>
     </w:p>
     <w:p>
@@ -201,48 +416,362 @@
         <w:pStyle w:val="ListParagraph"/>
         <w:numPr>
           <w:ilvl w:val="0"/>
-          <w:numId w:val="1"/>
+          <w:numId w:val="2"/>
         </w:numPr>
       </w:pPr>
       <w:r>
-        <w:t>Internal features</w:t>
-      </w:r>
-    </w:p>
-    <w:p>
-      <w:r>
-        <w:t>Take away and work assigned:</w:t>
-      </w:r>
-    </w:p>
-    <w:p>
-      <w:r>
-        <w:t>Paddy = log in/authentication (OR2)</w:t>
-      </w:r>
-      <w:r>
-        <w:t xml:space="preserve">/session </w:t>
-      </w:r>
-    </w:p>
-    <w:p>
-      <w:r>
-        <w:t xml:space="preserve">Stefan = </w:t>
-      </w:r>
-      <w:r>
-        <w:t>S</w:t>
-      </w:r>
-      <w:r>
-        <w:t>torage</w:t>
-      </w:r>
-    </w:p>
-    <w:p>
-      <w:r>
-        <w:t>Tetsuya =</w:t>
-      </w:r>
-      <w:r>
-        <w:t xml:space="preserve"> Python or MongoDB</w:t>
-      </w:r>
-    </w:p>
-    <w:p>
-      <w:r>
-        <w:t>Mark = Business Plan/Landing page/Branding</w:t>
+        <w:t>Technical Specs</w:t>
+      </w:r>
+    </w:p>
+    <w:p>
+      <w:pPr>
+        <w:pStyle w:val="ListParagraph"/>
+        <w:numPr>
+          <w:ilvl w:val="0"/>
+          <w:numId w:val="2"/>
+        </w:numPr>
+      </w:pPr>
+      <w:r>
+        <w:t xml:space="preserve">Testing </w:t>
+      </w:r>
+      <w:r>
+        <w:t>Plan/</w:t>
+      </w:r>
+      <w:r>
+        <w:t>documentation and UX</w:t>
+      </w:r>
+    </w:p>
+    <w:p>
+      <w:r>
+        <w:t>Stefan:</w:t>
+      </w:r>
+    </w:p>
+    <w:p>
+      <w:pPr>
+        <w:pStyle w:val="ListParagraph"/>
+        <w:numPr>
+          <w:ilvl w:val="0"/>
+          <w:numId w:val="4"/>
+        </w:numPr>
+      </w:pPr>
+      <w:r>
+        <w:t xml:space="preserve">Change </w:t>
+      </w:r>
+      <w:proofErr w:type="spellStart"/>
+      <w:r>
+        <w:t>session_id</w:t>
+      </w:r>
+      <w:proofErr w:type="spellEnd"/>
+      <w:r>
+        <w:t xml:space="preserve"> from email to </w:t>
+      </w:r>
+      <w:proofErr w:type="spellStart"/>
+      <w:r>
+        <w:t>user_id</w:t>
+      </w:r>
+      <w:proofErr w:type="spellEnd"/>
+    </w:p>
+    <w:p>
+      <w:pPr>
+        <w:pStyle w:val="ListParagraph"/>
+        <w:numPr>
+          <w:ilvl w:val="0"/>
+          <w:numId w:val="4"/>
+        </w:numPr>
+      </w:pPr>
+      <w:r>
+        <w:t>Add Share feature</w:t>
+      </w:r>
+    </w:p>
+    <w:p>
+      <w:pPr>
+        <w:pStyle w:val="ListParagraph"/>
+        <w:numPr>
+          <w:ilvl w:val="0"/>
+          <w:numId w:val="4"/>
+        </w:numPr>
+      </w:pPr>
+      <w:r>
+        <w:t xml:space="preserve">Add Delete </w:t>
+      </w:r>
+      <w:proofErr w:type="spellStart"/>
+      <w:r>
+        <w:t>Kanvass</w:t>
+      </w:r>
+      <w:proofErr w:type="spellEnd"/>
+      <w:r>
+        <w:t xml:space="preserve"> feature</w:t>
+      </w:r>
+    </w:p>
+    <w:p>
+      <w:pPr>
+        <w:pStyle w:val="ListParagraph"/>
+        <w:numPr>
+          <w:ilvl w:val="0"/>
+          <w:numId w:val="4"/>
+        </w:numPr>
+      </w:pPr>
+      <w:r>
+        <w:t>Add Twitter, Facebook and File feature</w:t>
+      </w:r>
+    </w:p>
+    <w:p>
+      <w:pPr>
+        <w:pStyle w:val="ListParagraph"/>
+        <w:numPr>
+          <w:ilvl w:val="0"/>
+          <w:numId w:val="4"/>
+        </w:numPr>
+      </w:pPr>
+      <w:r>
+        <w:t>Fix rotation position bug</w:t>
+      </w:r>
+    </w:p>
+    <w:p>
+      <w:pPr>
+        <w:pStyle w:val="ListParagraph"/>
+        <w:numPr>
+          <w:ilvl w:val="0"/>
+          <w:numId w:val="4"/>
+        </w:numPr>
+      </w:pPr>
+      <w:r>
+        <w:t>Fix chart rotation bug</w:t>
+      </w:r>
+    </w:p>
+    <w:p>
+      <w:pPr>
+        <w:pStyle w:val="ListParagraph"/>
+        <w:numPr>
+          <w:ilvl w:val="0"/>
+          <w:numId w:val="4"/>
+        </w:numPr>
+      </w:pPr>
+      <w:r>
+        <w:t xml:space="preserve">Limit the amount of </w:t>
+      </w:r>
+      <w:proofErr w:type="spellStart"/>
+      <w:r>
+        <w:t>k</w:t>
+      </w:r>
+      <w:r>
+        <w:t>an</w:t>
+      </w:r>
+      <w:r>
+        <w:t>vass</w:t>
+      </w:r>
+      <w:proofErr w:type="spellEnd"/>
+      <w:r>
+        <w:t>’</w:t>
+      </w:r>
+      <w:r>
+        <w:t xml:space="preserve"> that can be created</w:t>
+      </w:r>
+    </w:p>
+    <w:p>
+      <w:pPr>
+        <w:pStyle w:val="ListParagraph"/>
+        <w:numPr>
+          <w:ilvl w:val="0"/>
+          <w:numId w:val="4"/>
+        </w:numPr>
+      </w:pPr>
+      <w:r>
+        <w:t>Add a function to change the id for the create if the page is reloaded and had been saved</w:t>
+      </w:r>
+    </w:p>
+    <w:p>
+      <w:pPr>
+        <w:pStyle w:val="ListParagraph"/>
+        <w:numPr>
+          <w:ilvl w:val="0"/>
+          <w:numId w:val="4"/>
+        </w:numPr>
+      </w:pPr>
+      <w:r>
+        <w:t>Combine Patrick, Tetsuya, Stefan’s</w:t>
+      </w:r>
+      <w:bookmarkStart w:id="0" w:name="_GoBack"/>
+      <w:bookmarkEnd w:id="0"/>
+    </w:p>
+    <w:p>
+      <w:r>
+        <w:t>Patrick:</w:t>
+      </w:r>
+    </w:p>
+    <w:p>
+      <w:pPr>
+        <w:pStyle w:val="ListParagraph"/>
+        <w:numPr>
+          <w:ilvl w:val="0"/>
+          <w:numId w:val="6"/>
+        </w:numPr>
+      </w:pPr>
+      <w:r>
+        <w:t xml:space="preserve">Change </w:t>
+      </w:r>
+      <w:proofErr w:type="spellStart"/>
+      <w:r>
+        <w:t>session_id</w:t>
+      </w:r>
+      <w:proofErr w:type="spellEnd"/>
+      <w:r>
+        <w:t xml:space="preserve"> from email to </w:t>
+      </w:r>
+      <w:proofErr w:type="spellStart"/>
+      <w:r>
+        <w:t>user_id</w:t>
+      </w:r>
+      <w:proofErr w:type="spellEnd"/>
+    </w:p>
+    <w:p>
+      <w:pPr>
+        <w:pStyle w:val="ListParagraph"/>
+        <w:numPr>
+          <w:ilvl w:val="0"/>
+          <w:numId w:val="6"/>
+        </w:numPr>
+      </w:pPr>
+      <w:r>
+        <w:t xml:space="preserve">My Account </w:t>
+      </w:r>
+      <w:proofErr w:type="gramStart"/>
+      <w:r>
+        <w:t>page</w:t>
+      </w:r>
+      <w:proofErr w:type="gramEnd"/>
+    </w:p>
+    <w:p>
+      <w:pPr>
+        <w:pStyle w:val="ListParagraph"/>
+        <w:numPr>
+          <w:ilvl w:val="0"/>
+          <w:numId w:val="8"/>
+        </w:numPr>
+      </w:pPr>
+      <w:r>
+        <w:t>Change details</w:t>
+      </w:r>
+    </w:p>
+    <w:p>
+      <w:pPr>
+        <w:pStyle w:val="ListParagraph"/>
+        <w:numPr>
+          <w:ilvl w:val="0"/>
+          <w:numId w:val="8"/>
+        </w:numPr>
+      </w:pPr>
+      <w:r>
+        <w:t>Reset Password</w:t>
+      </w:r>
+    </w:p>
+    <w:p>
+      <w:pPr>
+        <w:pStyle w:val="ListParagraph"/>
+        <w:numPr>
+          <w:ilvl w:val="0"/>
+          <w:numId w:val="8"/>
+        </w:numPr>
+      </w:pPr>
+      <w:r>
+        <w:t>Delete Account</w:t>
+      </w:r>
+    </w:p>
+    <w:p>
+      <w:pPr>
+        <w:pStyle w:val="ListParagraph"/>
+        <w:numPr>
+          <w:ilvl w:val="0"/>
+          <w:numId w:val="9"/>
+        </w:numPr>
+      </w:pPr>
+      <w:r>
+        <w:t>(if time) add special character requirement for pw</w:t>
+      </w:r>
+    </w:p>
+    <w:p>
+      <w:pPr>
+        <w:pStyle w:val="ListParagraph"/>
+        <w:numPr>
+          <w:ilvl w:val="0"/>
+          <w:numId w:val="9"/>
+        </w:numPr>
+      </w:pPr>
+      <w:r>
+        <w:t>Password reset flow with sending email with random number</w:t>
+      </w:r>
+    </w:p>
+    <w:p>
+      <w:pPr>
+        <w:pStyle w:val="ListParagraph"/>
+        <w:numPr>
+          <w:ilvl w:val="0"/>
+          <w:numId w:val="10"/>
+        </w:numPr>
+      </w:pPr>
+      <w:r>
+        <w:t>Generate random number with date</w:t>
+      </w:r>
+    </w:p>
+    <w:p>
+      <w:pPr>
+        <w:pStyle w:val="ListParagraph"/>
+        <w:numPr>
+          <w:ilvl w:val="0"/>
+          <w:numId w:val="10"/>
+        </w:numPr>
+      </w:pPr>
+      <w:r>
+        <w:t>Check if expired when entered and re-generate number if it is</w:t>
+      </w:r>
+    </w:p>
+    <w:p>
+      <w:r>
+        <w:t>Tetsuya:</w:t>
+      </w:r>
+    </w:p>
+    <w:p>
+      <w:pPr>
+        <w:pStyle w:val="ListParagraph"/>
+        <w:numPr>
+          <w:ilvl w:val="0"/>
+          <w:numId w:val="11"/>
+        </w:numPr>
+      </w:pPr>
+      <w:r>
+        <w:t>Finish the styling on the public page</w:t>
+      </w:r>
+    </w:p>
+    <w:p>
+      <w:pPr>
+        <w:pStyle w:val="ListParagraph"/>
+        <w:numPr>
+          <w:ilvl w:val="0"/>
+          <w:numId w:val="11"/>
+        </w:numPr>
+      </w:pPr>
+      <w:r>
+        <w:t xml:space="preserve">Jinja templates for footer and header for </w:t>
+      </w:r>
+      <w:proofErr w:type="spellStart"/>
+      <w:r>
+        <w:t>loggedin</w:t>
+      </w:r>
+      <w:proofErr w:type="spellEnd"/>
+      <w:r>
+        <w:t xml:space="preserve"> part of the website</w:t>
+      </w:r>
+    </w:p>
+    <w:p>
+      <w:pPr>
+        <w:pStyle w:val="ListParagraph"/>
+        <w:numPr>
+          <w:ilvl w:val="0"/>
+          <w:numId w:val="11"/>
+        </w:numPr>
+      </w:pPr>
+      <w:r>
+        <w:t>Support page</w:t>
       </w:r>
     </w:p>
     <w:sectPr>
@@ -258,6 +787,231 @@
 <file path=word/numbering.xml><?xml version="1.0" encoding="utf-8"?>
 <w:numbering xmlns:wpc="http://schemas.microsoft.com/office/word/2010/wordprocessingCanvas" xmlns:cx="http://schemas.microsoft.com/office/drawing/2014/chartex" xmlns:cx1="http://schemas.microsoft.com/office/drawing/2015/9/8/chartex" xmlns:cx2="http://schemas.microsoft.com/office/drawing/2015/10/21/chartex" xmlns:cx3="http://schemas.microsoft.com/office/drawing/2016/5/9/chartex" xmlns:cx4="http://schemas.microsoft.com/office/drawing/2016/5/10/chartex" xmlns:cx5="http://schemas.microsoft.com/office/drawing/2016/5/11/chartex" xmlns:cx6="http://schemas.microsoft.com/office/drawing/2016/5/12/chartex" xmlns:cx7="http://schemas.microsoft.com/office/drawing/2016/5/13/chartex" xmlns:cx8="http://schemas.microsoft.com/office/drawing/2016/5/14/chartex" xmlns:mc="http://schemas.openxmlformats.org/markup-compatibility/2006" xmlns:aink="http://schemas.microsoft.com/office/drawing/2016/ink" xmlns:am3d="http://schemas.microsoft.com/office/drawing/2017/model3d" xmlns:o="urn:schemas-microsoft-com:office:office" xmlns:r="http://schemas.openxmlformats.org/officeDocument/2006/relationships" xmlns:m="http://schemas.openxmlformats.org/officeDocument/2006/math" xmlns:v="urn:schemas-microsoft-com:vml" xmlns:wp14="http://schemas.microsoft.com/office/word/2010/wordprocessingDrawing" xmlns:wp="http://schemas.openxmlformats.org/drawingml/2006/wordprocessingDrawing" xmlns:w10="urn:schemas-microsoft-com:office:word" xmlns:w="http://schemas.openxmlformats.org/wordprocessingml/2006/main" xmlns:w14="http://schemas.microsoft.com/office/word/2010/wordml" xmlns:w15="http://schemas.microsoft.com/office/word/2012/wordml" xmlns:w16cid="http://schemas.microsoft.com/office/word/2016/wordml/cid" xmlns:w16se="http://schemas.microsoft.com/office/word/2015/wordml/symex" xmlns:wpg="http://schemas.microsoft.com/office/word/2010/wordprocessingGroup" xmlns:wpi="http://schemas.microsoft.com/office/word/2010/wordprocessingInk" xmlns:wne="http://schemas.microsoft.com/office/word/2006/wordml" xmlns:wps="http://schemas.microsoft.com/office/word/2010/wordprocessingShape" mc:Ignorable="w14 w15 w16se w16cid wp14">
   <w:abstractNum w:abstractNumId="0" w15:restartNumberingAfterBreak="0">
+    <w:nsid w:val="0BEC189C"/>
+    <w:multiLevelType w:val="hybridMultilevel"/>
+    <w:tmpl w:val="8AEADE30"/>
+    <w:lvl w:ilvl="0" w:tplc="48F0A710">
+      <w:numFmt w:val="bullet"/>
+      <w:lvlText w:val="·"/>
+      <w:lvlJc w:val="left"/>
+      <w:pPr>
+        <w:ind w:left="1080" w:hanging="360"/>
+      </w:pPr>
+      <w:rPr>
+        <w:rFonts w:ascii="Calibri" w:eastAsiaTheme="minorHAnsi" w:hAnsi="Calibri" w:cs="Calibri" w:hint="default"/>
+      </w:rPr>
+    </w:lvl>
+    <w:lvl w:ilvl="1" w:tplc="18090003" w:tentative="1">
+      <w:start w:val="1"/>
+      <w:numFmt w:val="bullet"/>
+      <w:lvlText w:val="o"/>
+      <w:lvlJc w:val="left"/>
+      <w:pPr>
+        <w:ind w:left="1800" w:hanging="360"/>
+      </w:pPr>
+      <w:rPr>
+        <w:rFonts w:ascii="Courier New" w:hAnsi="Courier New" w:cs="Courier New" w:hint="default"/>
+      </w:rPr>
+    </w:lvl>
+    <w:lvl w:ilvl="2" w:tplc="18090005" w:tentative="1">
+      <w:start w:val="1"/>
+      <w:numFmt w:val="bullet"/>
+      <w:lvlText w:val=""/>
+      <w:lvlJc w:val="left"/>
+      <w:pPr>
+        <w:ind w:left="2520" w:hanging="360"/>
+      </w:pPr>
+      <w:rPr>
+        <w:rFonts w:ascii="Wingdings" w:hAnsi="Wingdings" w:hint="default"/>
+      </w:rPr>
+    </w:lvl>
+    <w:lvl w:ilvl="3" w:tplc="18090001" w:tentative="1">
+      <w:start w:val="1"/>
+      <w:numFmt w:val="bullet"/>
+      <w:lvlText w:val=""/>
+      <w:lvlJc w:val="left"/>
+      <w:pPr>
+        <w:ind w:left="3240" w:hanging="360"/>
+      </w:pPr>
+      <w:rPr>
+        <w:rFonts w:ascii="Symbol" w:hAnsi="Symbol" w:hint="default"/>
+      </w:rPr>
+    </w:lvl>
+    <w:lvl w:ilvl="4" w:tplc="18090003" w:tentative="1">
+      <w:start w:val="1"/>
+      <w:numFmt w:val="bullet"/>
+      <w:lvlText w:val="o"/>
+      <w:lvlJc w:val="left"/>
+      <w:pPr>
+        <w:ind w:left="3960" w:hanging="360"/>
+      </w:pPr>
+      <w:rPr>
+        <w:rFonts w:ascii="Courier New" w:hAnsi="Courier New" w:cs="Courier New" w:hint="default"/>
+      </w:rPr>
+    </w:lvl>
+    <w:lvl w:ilvl="5" w:tplc="18090005" w:tentative="1">
+      <w:start w:val="1"/>
+      <w:numFmt w:val="bullet"/>
+      <w:lvlText w:val=""/>
+      <w:lvlJc w:val="left"/>
+      <w:pPr>
+        <w:ind w:left="4680" w:hanging="360"/>
+      </w:pPr>
+      <w:rPr>
+        <w:rFonts w:ascii="Wingdings" w:hAnsi="Wingdings" w:hint="default"/>
+      </w:rPr>
+    </w:lvl>
+    <w:lvl w:ilvl="6" w:tplc="18090001" w:tentative="1">
+      <w:start w:val="1"/>
+      <w:numFmt w:val="bullet"/>
+      <w:lvlText w:val=""/>
+      <w:lvlJc w:val="left"/>
+      <w:pPr>
+        <w:ind w:left="5400" w:hanging="360"/>
+      </w:pPr>
+      <w:rPr>
+        <w:rFonts w:ascii="Symbol" w:hAnsi="Symbol" w:hint="default"/>
+      </w:rPr>
+    </w:lvl>
+    <w:lvl w:ilvl="7" w:tplc="18090003" w:tentative="1">
+      <w:start w:val="1"/>
+      <w:numFmt w:val="bullet"/>
+      <w:lvlText w:val="o"/>
+      <w:lvlJc w:val="left"/>
+      <w:pPr>
+        <w:ind w:left="6120" w:hanging="360"/>
+      </w:pPr>
+      <w:rPr>
+        <w:rFonts w:ascii="Courier New" w:hAnsi="Courier New" w:cs="Courier New" w:hint="default"/>
+      </w:rPr>
+    </w:lvl>
+    <w:lvl w:ilvl="8" w:tplc="18090005" w:tentative="1">
+      <w:start w:val="1"/>
+      <w:numFmt w:val="bullet"/>
+      <w:lvlText w:val=""/>
+      <w:lvlJc w:val="left"/>
+      <w:pPr>
+        <w:ind w:left="6840" w:hanging="360"/>
+      </w:pPr>
+      <w:rPr>
+        <w:rFonts w:ascii="Wingdings" w:hAnsi="Wingdings" w:hint="default"/>
+      </w:rPr>
+    </w:lvl>
+  </w:abstractNum>
+  <w:abstractNum w:abstractNumId="1" w15:restartNumberingAfterBreak="0">
+    <w:nsid w:val="0D7872C4"/>
+    <w:multiLevelType w:val="hybridMultilevel"/>
+    <w:tmpl w:val="2BF6FB78"/>
+    <w:lvl w:ilvl="0" w:tplc="18090005">
+      <w:start w:val="1"/>
+      <w:numFmt w:val="bullet"/>
+      <w:lvlText w:val=""/>
+      <w:lvlJc w:val="left"/>
+      <w:pPr>
+        <w:ind w:left="720" w:hanging="360"/>
+      </w:pPr>
+      <w:rPr>
+        <w:rFonts w:ascii="Wingdings" w:hAnsi="Wingdings" w:hint="default"/>
+      </w:rPr>
+    </w:lvl>
+    <w:lvl w:ilvl="1" w:tplc="18090003" w:tentative="1">
+      <w:start w:val="1"/>
+      <w:numFmt w:val="bullet"/>
+      <w:lvlText w:val="o"/>
+      <w:lvlJc w:val="left"/>
+      <w:pPr>
+        <w:ind w:left="1440" w:hanging="360"/>
+      </w:pPr>
+      <w:rPr>
+        <w:rFonts w:ascii="Courier New" w:hAnsi="Courier New" w:cs="Courier New" w:hint="default"/>
+      </w:rPr>
+    </w:lvl>
+    <w:lvl w:ilvl="2" w:tplc="18090005" w:tentative="1">
+      <w:start w:val="1"/>
+      <w:numFmt w:val="bullet"/>
+      <w:lvlText w:val=""/>
+      <w:lvlJc w:val="left"/>
+      <w:pPr>
+        <w:ind w:left="2160" w:hanging="360"/>
+      </w:pPr>
+      <w:rPr>
+        <w:rFonts w:ascii="Wingdings" w:hAnsi="Wingdings" w:hint="default"/>
+      </w:rPr>
+    </w:lvl>
+    <w:lvl w:ilvl="3" w:tplc="18090001" w:tentative="1">
+      <w:start w:val="1"/>
+      <w:numFmt w:val="bullet"/>
+      <w:lvlText w:val=""/>
+      <w:lvlJc w:val="left"/>
+      <w:pPr>
+        <w:ind w:left="2880" w:hanging="360"/>
+      </w:pPr>
+      <w:rPr>
+        <w:rFonts w:ascii="Symbol" w:hAnsi="Symbol" w:hint="default"/>
+      </w:rPr>
+    </w:lvl>
+    <w:lvl w:ilvl="4" w:tplc="18090003" w:tentative="1">
+      <w:start w:val="1"/>
+      <w:numFmt w:val="bullet"/>
+      <w:lvlText w:val="o"/>
+      <w:lvlJc w:val="left"/>
+      <w:pPr>
+        <w:ind w:left="3600" w:hanging="360"/>
+      </w:pPr>
+      <w:rPr>
+        <w:rFonts w:ascii="Courier New" w:hAnsi="Courier New" w:cs="Courier New" w:hint="default"/>
+      </w:rPr>
+    </w:lvl>
+    <w:lvl w:ilvl="5" w:tplc="18090005" w:tentative="1">
+      <w:start w:val="1"/>
+      <w:numFmt w:val="bullet"/>
+      <w:lvlText w:val=""/>
+      <w:lvlJc w:val="left"/>
+      <w:pPr>
+        <w:ind w:left="4320" w:hanging="360"/>
+      </w:pPr>
+      <w:rPr>
+        <w:rFonts w:ascii="Wingdings" w:hAnsi="Wingdings" w:hint="default"/>
+      </w:rPr>
+    </w:lvl>
+    <w:lvl w:ilvl="6" w:tplc="18090001" w:tentative="1">
+      <w:start w:val="1"/>
+      <w:numFmt w:val="bullet"/>
+      <w:lvlText w:val=""/>
+      <w:lvlJc w:val="left"/>
+      <w:pPr>
+        <w:ind w:left="5040" w:hanging="360"/>
+      </w:pPr>
+      <w:rPr>
+        <w:rFonts w:ascii="Symbol" w:hAnsi="Symbol" w:hint="default"/>
+      </w:rPr>
+    </w:lvl>
+    <w:lvl w:ilvl="7" w:tplc="18090003" w:tentative="1">
+      <w:start w:val="1"/>
+      <w:numFmt w:val="bullet"/>
+      <w:lvlText w:val="o"/>
+      <w:lvlJc w:val="left"/>
+      <w:pPr>
+        <w:ind w:left="5760" w:hanging="360"/>
+      </w:pPr>
+      <w:rPr>
+        <w:rFonts w:ascii="Courier New" w:hAnsi="Courier New" w:cs="Courier New" w:hint="default"/>
+      </w:rPr>
+    </w:lvl>
+    <w:lvl w:ilvl="8" w:tplc="18090005" w:tentative="1">
+      <w:start w:val="1"/>
+      <w:numFmt w:val="bullet"/>
+      <w:lvlText w:val=""/>
+      <w:lvlJc w:val="left"/>
+      <w:pPr>
+        <w:ind w:left="6480" w:hanging="360"/>
+      </w:pPr>
+      <w:rPr>
+        <w:rFonts w:ascii="Wingdings" w:hAnsi="Wingdings" w:hint="default"/>
+      </w:rPr>
+    </w:lvl>
+  </w:abstractNum>
+  <w:abstractNum w:abstractNumId="2" w15:restartNumberingAfterBreak="0">
     <w:nsid w:val="14B80D54"/>
     <w:multiLevelType w:val="hybridMultilevel"/>
     <w:tmpl w:val="1EB088EE"/>
@@ -370,8 +1124,937 @@
       </w:rPr>
     </w:lvl>
   </w:abstractNum>
+  <w:abstractNum w:abstractNumId="3" w15:restartNumberingAfterBreak="0">
+    <w:nsid w:val="39803303"/>
+    <w:multiLevelType w:val="hybridMultilevel"/>
+    <w:tmpl w:val="8A9053D4"/>
+    <w:lvl w:ilvl="0" w:tplc="48F0A710">
+      <w:numFmt w:val="bullet"/>
+      <w:lvlText w:val="·"/>
+      <w:lvlJc w:val="left"/>
+      <w:pPr>
+        <w:ind w:left="720" w:hanging="360"/>
+      </w:pPr>
+      <w:rPr>
+        <w:rFonts w:ascii="Calibri" w:eastAsiaTheme="minorHAnsi" w:hAnsi="Calibri" w:cs="Calibri" w:hint="default"/>
+      </w:rPr>
+    </w:lvl>
+    <w:lvl w:ilvl="1" w:tplc="18090003" w:tentative="1">
+      <w:start w:val="1"/>
+      <w:numFmt w:val="bullet"/>
+      <w:lvlText w:val="o"/>
+      <w:lvlJc w:val="left"/>
+      <w:pPr>
+        <w:ind w:left="1440" w:hanging="360"/>
+      </w:pPr>
+      <w:rPr>
+        <w:rFonts w:ascii="Courier New" w:hAnsi="Courier New" w:cs="Courier New" w:hint="default"/>
+      </w:rPr>
+    </w:lvl>
+    <w:lvl w:ilvl="2" w:tplc="18090005" w:tentative="1">
+      <w:start w:val="1"/>
+      <w:numFmt w:val="bullet"/>
+      <w:lvlText w:val=""/>
+      <w:lvlJc w:val="left"/>
+      <w:pPr>
+        <w:ind w:left="2160" w:hanging="360"/>
+      </w:pPr>
+      <w:rPr>
+        <w:rFonts w:ascii="Wingdings" w:hAnsi="Wingdings" w:hint="default"/>
+      </w:rPr>
+    </w:lvl>
+    <w:lvl w:ilvl="3" w:tplc="18090001" w:tentative="1">
+      <w:start w:val="1"/>
+      <w:numFmt w:val="bullet"/>
+      <w:lvlText w:val=""/>
+      <w:lvlJc w:val="left"/>
+      <w:pPr>
+        <w:ind w:left="2880" w:hanging="360"/>
+      </w:pPr>
+      <w:rPr>
+        <w:rFonts w:ascii="Symbol" w:hAnsi="Symbol" w:hint="default"/>
+      </w:rPr>
+    </w:lvl>
+    <w:lvl w:ilvl="4" w:tplc="18090003" w:tentative="1">
+      <w:start w:val="1"/>
+      <w:numFmt w:val="bullet"/>
+      <w:lvlText w:val="o"/>
+      <w:lvlJc w:val="left"/>
+      <w:pPr>
+        <w:ind w:left="3600" w:hanging="360"/>
+      </w:pPr>
+      <w:rPr>
+        <w:rFonts w:ascii="Courier New" w:hAnsi="Courier New" w:cs="Courier New" w:hint="default"/>
+      </w:rPr>
+    </w:lvl>
+    <w:lvl w:ilvl="5" w:tplc="18090005" w:tentative="1">
+      <w:start w:val="1"/>
+      <w:numFmt w:val="bullet"/>
+      <w:lvlText w:val=""/>
+      <w:lvlJc w:val="left"/>
+      <w:pPr>
+        <w:ind w:left="4320" w:hanging="360"/>
+      </w:pPr>
+      <w:rPr>
+        <w:rFonts w:ascii="Wingdings" w:hAnsi="Wingdings" w:hint="default"/>
+      </w:rPr>
+    </w:lvl>
+    <w:lvl w:ilvl="6" w:tplc="18090001" w:tentative="1">
+      <w:start w:val="1"/>
+      <w:numFmt w:val="bullet"/>
+      <w:lvlText w:val=""/>
+      <w:lvlJc w:val="left"/>
+      <w:pPr>
+        <w:ind w:left="5040" w:hanging="360"/>
+      </w:pPr>
+      <w:rPr>
+        <w:rFonts w:ascii="Symbol" w:hAnsi="Symbol" w:hint="default"/>
+      </w:rPr>
+    </w:lvl>
+    <w:lvl w:ilvl="7" w:tplc="18090003" w:tentative="1">
+      <w:start w:val="1"/>
+      <w:numFmt w:val="bullet"/>
+      <w:lvlText w:val="o"/>
+      <w:lvlJc w:val="left"/>
+      <w:pPr>
+        <w:ind w:left="5760" w:hanging="360"/>
+      </w:pPr>
+      <w:rPr>
+        <w:rFonts w:ascii="Courier New" w:hAnsi="Courier New" w:cs="Courier New" w:hint="default"/>
+      </w:rPr>
+    </w:lvl>
+    <w:lvl w:ilvl="8" w:tplc="18090005" w:tentative="1">
+      <w:start w:val="1"/>
+      <w:numFmt w:val="bullet"/>
+      <w:lvlText w:val=""/>
+      <w:lvlJc w:val="left"/>
+      <w:pPr>
+        <w:ind w:left="6480" w:hanging="360"/>
+      </w:pPr>
+      <w:rPr>
+        <w:rFonts w:ascii="Wingdings" w:hAnsi="Wingdings" w:hint="default"/>
+      </w:rPr>
+    </w:lvl>
+  </w:abstractNum>
+  <w:abstractNum w:abstractNumId="4" w15:restartNumberingAfterBreak="0">
+    <w:nsid w:val="3FB83DB5"/>
+    <w:multiLevelType w:val="hybridMultilevel"/>
+    <w:tmpl w:val="015A4528"/>
+    <w:lvl w:ilvl="0" w:tplc="18090005">
+      <w:start w:val="1"/>
+      <w:numFmt w:val="bullet"/>
+      <w:lvlText w:val=""/>
+      <w:lvlJc w:val="left"/>
+      <w:pPr>
+        <w:ind w:left="720" w:hanging="360"/>
+      </w:pPr>
+      <w:rPr>
+        <w:rFonts w:ascii="Wingdings" w:hAnsi="Wingdings" w:hint="default"/>
+      </w:rPr>
+    </w:lvl>
+    <w:lvl w:ilvl="1" w:tplc="18090003" w:tentative="1">
+      <w:start w:val="1"/>
+      <w:numFmt w:val="bullet"/>
+      <w:lvlText w:val="o"/>
+      <w:lvlJc w:val="left"/>
+      <w:pPr>
+        <w:ind w:left="1440" w:hanging="360"/>
+      </w:pPr>
+      <w:rPr>
+        <w:rFonts w:ascii="Courier New" w:hAnsi="Courier New" w:cs="Courier New" w:hint="default"/>
+      </w:rPr>
+    </w:lvl>
+    <w:lvl w:ilvl="2" w:tplc="18090005" w:tentative="1">
+      <w:start w:val="1"/>
+      <w:numFmt w:val="bullet"/>
+      <w:lvlText w:val=""/>
+      <w:lvlJc w:val="left"/>
+      <w:pPr>
+        <w:ind w:left="2160" w:hanging="360"/>
+      </w:pPr>
+      <w:rPr>
+        <w:rFonts w:ascii="Wingdings" w:hAnsi="Wingdings" w:hint="default"/>
+      </w:rPr>
+    </w:lvl>
+    <w:lvl w:ilvl="3" w:tplc="18090001" w:tentative="1">
+      <w:start w:val="1"/>
+      <w:numFmt w:val="bullet"/>
+      <w:lvlText w:val=""/>
+      <w:lvlJc w:val="left"/>
+      <w:pPr>
+        <w:ind w:left="2880" w:hanging="360"/>
+      </w:pPr>
+      <w:rPr>
+        <w:rFonts w:ascii="Symbol" w:hAnsi="Symbol" w:hint="default"/>
+      </w:rPr>
+    </w:lvl>
+    <w:lvl w:ilvl="4" w:tplc="18090003" w:tentative="1">
+      <w:start w:val="1"/>
+      <w:numFmt w:val="bullet"/>
+      <w:lvlText w:val="o"/>
+      <w:lvlJc w:val="left"/>
+      <w:pPr>
+        <w:ind w:left="3600" w:hanging="360"/>
+      </w:pPr>
+      <w:rPr>
+        <w:rFonts w:ascii="Courier New" w:hAnsi="Courier New" w:cs="Courier New" w:hint="default"/>
+      </w:rPr>
+    </w:lvl>
+    <w:lvl w:ilvl="5" w:tplc="18090005" w:tentative="1">
+      <w:start w:val="1"/>
+      <w:numFmt w:val="bullet"/>
+      <w:lvlText w:val=""/>
+      <w:lvlJc w:val="left"/>
+      <w:pPr>
+        <w:ind w:left="4320" w:hanging="360"/>
+      </w:pPr>
+      <w:rPr>
+        <w:rFonts w:ascii="Wingdings" w:hAnsi="Wingdings" w:hint="default"/>
+      </w:rPr>
+    </w:lvl>
+    <w:lvl w:ilvl="6" w:tplc="18090001" w:tentative="1">
+      <w:start w:val="1"/>
+      <w:numFmt w:val="bullet"/>
+      <w:lvlText w:val=""/>
+      <w:lvlJc w:val="left"/>
+      <w:pPr>
+        <w:ind w:left="5040" w:hanging="360"/>
+      </w:pPr>
+      <w:rPr>
+        <w:rFonts w:ascii="Symbol" w:hAnsi="Symbol" w:hint="default"/>
+      </w:rPr>
+    </w:lvl>
+    <w:lvl w:ilvl="7" w:tplc="18090003" w:tentative="1">
+      <w:start w:val="1"/>
+      <w:numFmt w:val="bullet"/>
+      <w:lvlText w:val="o"/>
+      <w:lvlJc w:val="left"/>
+      <w:pPr>
+        <w:ind w:left="5760" w:hanging="360"/>
+      </w:pPr>
+      <w:rPr>
+        <w:rFonts w:ascii="Courier New" w:hAnsi="Courier New" w:cs="Courier New" w:hint="default"/>
+      </w:rPr>
+    </w:lvl>
+    <w:lvl w:ilvl="8" w:tplc="18090005" w:tentative="1">
+      <w:start w:val="1"/>
+      <w:numFmt w:val="bullet"/>
+      <w:lvlText w:val=""/>
+      <w:lvlJc w:val="left"/>
+      <w:pPr>
+        <w:ind w:left="6480" w:hanging="360"/>
+      </w:pPr>
+      <w:rPr>
+        <w:rFonts w:ascii="Wingdings" w:hAnsi="Wingdings" w:hint="default"/>
+      </w:rPr>
+    </w:lvl>
+  </w:abstractNum>
+  <w:abstractNum w:abstractNumId="5" w15:restartNumberingAfterBreak="0">
+    <w:nsid w:val="500E6450"/>
+    <w:multiLevelType w:val="hybridMultilevel"/>
+    <w:tmpl w:val="212C1D70"/>
+    <w:lvl w:ilvl="0" w:tplc="18090005">
+      <w:start w:val="1"/>
+      <w:numFmt w:val="bullet"/>
+      <w:lvlText w:val=""/>
+      <w:lvlJc w:val="left"/>
+      <w:pPr>
+        <w:ind w:left="720" w:hanging="360"/>
+      </w:pPr>
+      <w:rPr>
+        <w:rFonts w:ascii="Wingdings" w:hAnsi="Wingdings" w:hint="default"/>
+      </w:rPr>
+    </w:lvl>
+    <w:lvl w:ilvl="1" w:tplc="18090003" w:tentative="1">
+      <w:start w:val="1"/>
+      <w:numFmt w:val="bullet"/>
+      <w:lvlText w:val="o"/>
+      <w:lvlJc w:val="left"/>
+      <w:pPr>
+        <w:ind w:left="1440" w:hanging="360"/>
+      </w:pPr>
+      <w:rPr>
+        <w:rFonts w:ascii="Courier New" w:hAnsi="Courier New" w:cs="Courier New" w:hint="default"/>
+      </w:rPr>
+    </w:lvl>
+    <w:lvl w:ilvl="2" w:tplc="18090005" w:tentative="1">
+      <w:start w:val="1"/>
+      <w:numFmt w:val="bullet"/>
+      <w:lvlText w:val=""/>
+      <w:lvlJc w:val="left"/>
+      <w:pPr>
+        <w:ind w:left="2160" w:hanging="360"/>
+      </w:pPr>
+      <w:rPr>
+        <w:rFonts w:ascii="Wingdings" w:hAnsi="Wingdings" w:hint="default"/>
+      </w:rPr>
+    </w:lvl>
+    <w:lvl w:ilvl="3" w:tplc="18090001" w:tentative="1">
+      <w:start w:val="1"/>
+      <w:numFmt w:val="bullet"/>
+      <w:lvlText w:val=""/>
+      <w:lvlJc w:val="left"/>
+      <w:pPr>
+        <w:ind w:left="2880" w:hanging="360"/>
+      </w:pPr>
+      <w:rPr>
+        <w:rFonts w:ascii="Symbol" w:hAnsi="Symbol" w:hint="default"/>
+      </w:rPr>
+    </w:lvl>
+    <w:lvl w:ilvl="4" w:tplc="18090003" w:tentative="1">
+      <w:start w:val="1"/>
+      <w:numFmt w:val="bullet"/>
+      <w:lvlText w:val="o"/>
+      <w:lvlJc w:val="left"/>
+      <w:pPr>
+        <w:ind w:left="3600" w:hanging="360"/>
+      </w:pPr>
+      <w:rPr>
+        <w:rFonts w:ascii="Courier New" w:hAnsi="Courier New" w:cs="Courier New" w:hint="default"/>
+      </w:rPr>
+    </w:lvl>
+    <w:lvl w:ilvl="5" w:tplc="18090005" w:tentative="1">
+      <w:start w:val="1"/>
+      <w:numFmt w:val="bullet"/>
+      <w:lvlText w:val=""/>
+      <w:lvlJc w:val="left"/>
+      <w:pPr>
+        <w:ind w:left="4320" w:hanging="360"/>
+      </w:pPr>
+      <w:rPr>
+        <w:rFonts w:ascii="Wingdings" w:hAnsi="Wingdings" w:hint="default"/>
+      </w:rPr>
+    </w:lvl>
+    <w:lvl w:ilvl="6" w:tplc="18090001" w:tentative="1">
+      <w:start w:val="1"/>
+      <w:numFmt w:val="bullet"/>
+      <w:lvlText w:val=""/>
+      <w:lvlJc w:val="left"/>
+      <w:pPr>
+        <w:ind w:left="5040" w:hanging="360"/>
+      </w:pPr>
+      <w:rPr>
+        <w:rFonts w:ascii="Symbol" w:hAnsi="Symbol" w:hint="default"/>
+      </w:rPr>
+    </w:lvl>
+    <w:lvl w:ilvl="7" w:tplc="18090003" w:tentative="1">
+      <w:start w:val="1"/>
+      <w:numFmt w:val="bullet"/>
+      <w:lvlText w:val="o"/>
+      <w:lvlJc w:val="left"/>
+      <w:pPr>
+        <w:ind w:left="5760" w:hanging="360"/>
+      </w:pPr>
+      <w:rPr>
+        <w:rFonts w:ascii="Courier New" w:hAnsi="Courier New" w:cs="Courier New" w:hint="default"/>
+      </w:rPr>
+    </w:lvl>
+    <w:lvl w:ilvl="8" w:tplc="18090005" w:tentative="1">
+      <w:start w:val="1"/>
+      <w:numFmt w:val="bullet"/>
+      <w:lvlText w:val=""/>
+      <w:lvlJc w:val="left"/>
+      <w:pPr>
+        <w:ind w:left="6480" w:hanging="360"/>
+      </w:pPr>
+      <w:rPr>
+        <w:rFonts w:ascii="Wingdings" w:hAnsi="Wingdings" w:hint="default"/>
+      </w:rPr>
+    </w:lvl>
+  </w:abstractNum>
+  <w:abstractNum w:abstractNumId="6" w15:restartNumberingAfterBreak="0">
+    <w:nsid w:val="534A0712"/>
+    <w:multiLevelType w:val="hybridMultilevel"/>
+    <w:tmpl w:val="B9A22A2A"/>
+    <w:lvl w:ilvl="0" w:tplc="48F0A710">
+      <w:numFmt w:val="bullet"/>
+      <w:lvlText w:val="·"/>
+      <w:lvlJc w:val="left"/>
+      <w:pPr>
+        <w:ind w:left="1080" w:hanging="360"/>
+      </w:pPr>
+      <w:rPr>
+        <w:rFonts w:ascii="Calibri" w:eastAsiaTheme="minorHAnsi" w:hAnsi="Calibri" w:cs="Calibri" w:hint="default"/>
+      </w:rPr>
+    </w:lvl>
+    <w:lvl w:ilvl="1" w:tplc="18090003" w:tentative="1">
+      <w:start w:val="1"/>
+      <w:numFmt w:val="bullet"/>
+      <w:lvlText w:val="o"/>
+      <w:lvlJc w:val="left"/>
+      <w:pPr>
+        <w:ind w:left="1800" w:hanging="360"/>
+      </w:pPr>
+      <w:rPr>
+        <w:rFonts w:ascii="Courier New" w:hAnsi="Courier New" w:cs="Courier New" w:hint="default"/>
+      </w:rPr>
+    </w:lvl>
+    <w:lvl w:ilvl="2" w:tplc="18090005" w:tentative="1">
+      <w:start w:val="1"/>
+      <w:numFmt w:val="bullet"/>
+      <w:lvlText w:val=""/>
+      <w:lvlJc w:val="left"/>
+      <w:pPr>
+        <w:ind w:left="2520" w:hanging="360"/>
+      </w:pPr>
+      <w:rPr>
+        <w:rFonts w:ascii="Wingdings" w:hAnsi="Wingdings" w:hint="default"/>
+      </w:rPr>
+    </w:lvl>
+    <w:lvl w:ilvl="3" w:tplc="18090001" w:tentative="1">
+      <w:start w:val="1"/>
+      <w:numFmt w:val="bullet"/>
+      <w:lvlText w:val=""/>
+      <w:lvlJc w:val="left"/>
+      <w:pPr>
+        <w:ind w:left="3240" w:hanging="360"/>
+      </w:pPr>
+      <w:rPr>
+        <w:rFonts w:ascii="Symbol" w:hAnsi="Symbol" w:hint="default"/>
+      </w:rPr>
+    </w:lvl>
+    <w:lvl w:ilvl="4" w:tplc="18090003" w:tentative="1">
+      <w:start w:val="1"/>
+      <w:numFmt w:val="bullet"/>
+      <w:lvlText w:val="o"/>
+      <w:lvlJc w:val="left"/>
+      <w:pPr>
+        <w:ind w:left="3960" w:hanging="360"/>
+      </w:pPr>
+      <w:rPr>
+        <w:rFonts w:ascii="Courier New" w:hAnsi="Courier New" w:cs="Courier New" w:hint="default"/>
+      </w:rPr>
+    </w:lvl>
+    <w:lvl w:ilvl="5" w:tplc="18090005" w:tentative="1">
+      <w:start w:val="1"/>
+      <w:numFmt w:val="bullet"/>
+      <w:lvlText w:val=""/>
+      <w:lvlJc w:val="left"/>
+      <w:pPr>
+        <w:ind w:left="4680" w:hanging="360"/>
+      </w:pPr>
+      <w:rPr>
+        <w:rFonts w:ascii="Wingdings" w:hAnsi="Wingdings" w:hint="default"/>
+      </w:rPr>
+    </w:lvl>
+    <w:lvl w:ilvl="6" w:tplc="18090001" w:tentative="1">
+      <w:start w:val="1"/>
+      <w:numFmt w:val="bullet"/>
+      <w:lvlText w:val=""/>
+      <w:lvlJc w:val="left"/>
+      <w:pPr>
+        <w:ind w:left="5400" w:hanging="360"/>
+      </w:pPr>
+      <w:rPr>
+        <w:rFonts w:ascii="Symbol" w:hAnsi="Symbol" w:hint="default"/>
+      </w:rPr>
+    </w:lvl>
+    <w:lvl w:ilvl="7" w:tplc="18090003" w:tentative="1">
+      <w:start w:val="1"/>
+      <w:numFmt w:val="bullet"/>
+      <w:lvlText w:val="o"/>
+      <w:lvlJc w:val="left"/>
+      <w:pPr>
+        <w:ind w:left="6120" w:hanging="360"/>
+      </w:pPr>
+      <w:rPr>
+        <w:rFonts w:ascii="Courier New" w:hAnsi="Courier New" w:cs="Courier New" w:hint="default"/>
+      </w:rPr>
+    </w:lvl>
+    <w:lvl w:ilvl="8" w:tplc="18090005" w:tentative="1">
+      <w:start w:val="1"/>
+      <w:numFmt w:val="bullet"/>
+      <w:lvlText w:val=""/>
+      <w:lvlJc w:val="left"/>
+      <w:pPr>
+        <w:ind w:left="6840" w:hanging="360"/>
+      </w:pPr>
+      <w:rPr>
+        <w:rFonts w:ascii="Wingdings" w:hAnsi="Wingdings" w:hint="default"/>
+      </w:rPr>
+    </w:lvl>
+  </w:abstractNum>
+  <w:abstractNum w:abstractNumId="7" w15:restartNumberingAfterBreak="0">
+    <w:nsid w:val="591B277F"/>
+    <w:multiLevelType w:val="hybridMultilevel"/>
+    <w:tmpl w:val="B68819AE"/>
+    <w:lvl w:ilvl="0" w:tplc="48F0A710">
+      <w:numFmt w:val="bullet"/>
+      <w:lvlText w:val="·"/>
+      <w:lvlJc w:val="left"/>
+      <w:pPr>
+        <w:ind w:left="1080" w:hanging="360"/>
+      </w:pPr>
+      <w:rPr>
+        <w:rFonts w:ascii="Calibri" w:eastAsiaTheme="minorHAnsi" w:hAnsi="Calibri" w:cs="Calibri" w:hint="default"/>
+      </w:rPr>
+    </w:lvl>
+    <w:lvl w:ilvl="1" w:tplc="18090003" w:tentative="1">
+      <w:start w:val="1"/>
+      <w:numFmt w:val="bullet"/>
+      <w:lvlText w:val="o"/>
+      <w:lvlJc w:val="left"/>
+      <w:pPr>
+        <w:ind w:left="1800" w:hanging="360"/>
+      </w:pPr>
+      <w:rPr>
+        <w:rFonts w:ascii="Courier New" w:hAnsi="Courier New" w:cs="Courier New" w:hint="default"/>
+      </w:rPr>
+    </w:lvl>
+    <w:lvl w:ilvl="2" w:tplc="18090005" w:tentative="1">
+      <w:start w:val="1"/>
+      <w:numFmt w:val="bullet"/>
+      <w:lvlText w:val=""/>
+      <w:lvlJc w:val="left"/>
+      <w:pPr>
+        <w:ind w:left="2520" w:hanging="360"/>
+      </w:pPr>
+      <w:rPr>
+        <w:rFonts w:ascii="Wingdings" w:hAnsi="Wingdings" w:hint="default"/>
+      </w:rPr>
+    </w:lvl>
+    <w:lvl w:ilvl="3" w:tplc="18090001" w:tentative="1">
+      <w:start w:val="1"/>
+      <w:numFmt w:val="bullet"/>
+      <w:lvlText w:val=""/>
+      <w:lvlJc w:val="left"/>
+      <w:pPr>
+        <w:ind w:left="3240" w:hanging="360"/>
+      </w:pPr>
+      <w:rPr>
+        <w:rFonts w:ascii="Symbol" w:hAnsi="Symbol" w:hint="default"/>
+      </w:rPr>
+    </w:lvl>
+    <w:lvl w:ilvl="4" w:tplc="18090003" w:tentative="1">
+      <w:start w:val="1"/>
+      <w:numFmt w:val="bullet"/>
+      <w:lvlText w:val="o"/>
+      <w:lvlJc w:val="left"/>
+      <w:pPr>
+        <w:ind w:left="3960" w:hanging="360"/>
+      </w:pPr>
+      <w:rPr>
+        <w:rFonts w:ascii="Courier New" w:hAnsi="Courier New" w:cs="Courier New" w:hint="default"/>
+      </w:rPr>
+    </w:lvl>
+    <w:lvl w:ilvl="5" w:tplc="18090005" w:tentative="1">
+      <w:start w:val="1"/>
+      <w:numFmt w:val="bullet"/>
+      <w:lvlText w:val=""/>
+      <w:lvlJc w:val="left"/>
+      <w:pPr>
+        <w:ind w:left="4680" w:hanging="360"/>
+      </w:pPr>
+      <w:rPr>
+        <w:rFonts w:ascii="Wingdings" w:hAnsi="Wingdings" w:hint="default"/>
+      </w:rPr>
+    </w:lvl>
+    <w:lvl w:ilvl="6" w:tplc="18090001" w:tentative="1">
+      <w:start w:val="1"/>
+      <w:numFmt w:val="bullet"/>
+      <w:lvlText w:val=""/>
+      <w:lvlJc w:val="left"/>
+      <w:pPr>
+        <w:ind w:left="5400" w:hanging="360"/>
+      </w:pPr>
+      <w:rPr>
+        <w:rFonts w:ascii="Symbol" w:hAnsi="Symbol" w:hint="default"/>
+      </w:rPr>
+    </w:lvl>
+    <w:lvl w:ilvl="7" w:tplc="18090003" w:tentative="1">
+      <w:start w:val="1"/>
+      <w:numFmt w:val="bullet"/>
+      <w:lvlText w:val="o"/>
+      <w:lvlJc w:val="left"/>
+      <w:pPr>
+        <w:ind w:left="6120" w:hanging="360"/>
+      </w:pPr>
+      <w:rPr>
+        <w:rFonts w:ascii="Courier New" w:hAnsi="Courier New" w:cs="Courier New" w:hint="default"/>
+      </w:rPr>
+    </w:lvl>
+    <w:lvl w:ilvl="8" w:tplc="18090005" w:tentative="1">
+      <w:start w:val="1"/>
+      <w:numFmt w:val="bullet"/>
+      <w:lvlText w:val=""/>
+      <w:lvlJc w:val="left"/>
+      <w:pPr>
+        <w:ind w:left="6840" w:hanging="360"/>
+      </w:pPr>
+      <w:rPr>
+        <w:rFonts w:ascii="Wingdings" w:hAnsi="Wingdings" w:hint="default"/>
+      </w:rPr>
+    </w:lvl>
+  </w:abstractNum>
+  <w:abstractNum w:abstractNumId="8" w15:restartNumberingAfterBreak="0">
+    <w:nsid w:val="59C05793"/>
+    <w:multiLevelType w:val="hybridMultilevel"/>
+    <w:tmpl w:val="95B6EB94"/>
+    <w:lvl w:ilvl="0" w:tplc="B268ADDE">
+      <w:numFmt w:val="bullet"/>
+      <w:lvlText w:val="·"/>
+      <w:lvlJc w:val="left"/>
+      <w:pPr>
+        <w:ind w:left="720" w:hanging="360"/>
+      </w:pPr>
+      <w:rPr>
+        <w:rFonts w:ascii="Calibri" w:eastAsiaTheme="minorHAnsi" w:hAnsi="Calibri" w:cs="Calibri" w:hint="default"/>
+      </w:rPr>
+    </w:lvl>
+    <w:lvl w:ilvl="1" w:tplc="18090003" w:tentative="1">
+      <w:start w:val="1"/>
+      <w:numFmt w:val="bullet"/>
+      <w:lvlText w:val="o"/>
+      <w:lvlJc w:val="left"/>
+      <w:pPr>
+        <w:ind w:left="1440" w:hanging="360"/>
+      </w:pPr>
+      <w:rPr>
+        <w:rFonts w:ascii="Courier New" w:hAnsi="Courier New" w:cs="Courier New" w:hint="default"/>
+      </w:rPr>
+    </w:lvl>
+    <w:lvl w:ilvl="2" w:tplc="18090005" w:tentative="1">
+      <w:start w:val="1"/>
+      <w:numFmt w:val="bullet"/>
+      <w:lvlText w:val=""/>
+      <w:lvlJc w:val="left"/>
+      <w:pPr>
+        <w:ind w:left="2160" w:hanging="360"/>
+      </w:pPr>
+      <w:rPr>
+        <w:rFonts w:ascii="Wingdings" w:hAnsi="Wingdings" w:hint="default"/>
+      </w:rPr>
+    </w:lvl>
+    <w:lvl w:ilvl="3" w:tplc="18090001" w:tentative="1">
+      <w:start w:val="1"/>
+      <w:numFmt w:val="bullet"/>
+      <w:lvlText w:val=""/>
+      <w:lvlJc w:val="left"/>
+      <w:pPr>
+        <w:ind w:left="2880" w:hanging="360"/>
+      </w:pPr>
+      <w:rPr>
+        <w:rFonts w:ascii="Symbol" w:hAnsi="Symbol" w:hint="default"/>
+      </w:rPr>
+    </w:lvl>
+    <w:lvl w:ilvl="4" w:tplc="18090003" w:tentative="1">
+      <w:start w:val="1"/>
+      <w:numFmt w:val="bullet"/>
+      <w:lvlText w:val="o"/>
+      <w:lvlJc w:val="left"/>
+      <w:pPr>
+        <w:ind w:left="3600" w:hanging="360"/>
+      </w:pPr>
+      <w:rPr>
+        <w:rFonts w:ascii="Courier New" w:hAnsi="Courier New" w:cs="Courier New" w:hint="default"/>
+      </w:rPr>
+    </w:lvl>
+    <w:lvl w:ilvl="5" w:tplc="18090005" w:tentative="1">
+      <w:start w:val="1"/>
+      <w:numFmt w:val="bullet"/>
+      <w:lvlText w:val=""/>
+      <w:lvlJc w:val="left"/>
+      <w:pPr>
+        <w:ind w:left="4320" w:hanging="360"/>
+      </w:pPr>
+      <w:rPr>
+        <w:rFonts w:ascii="Wingdings" w:hAnsi="Wingdings" w:hint="default"/>
+      </w:rPr>
+    </w:lvl>
+    <w:lvl w:ilvl="6" w:tplc="18090001" w:tentative="1">
+      <w:start w:val="1"/>
+      <w:numFmt w:val="bullet"/>
+      <w:lvlText w:val=""/>
+      <w:lvlJc w:val="left"/>
+      <w:pPr>
+        <w:ind w:left="5040" w:hanging="360"/>
+      </w:pPr>
+      <w:rPr>
+        <w:rFonts w:ascii="Symbol" w:hAnsi="Symbol" w:hint="default"/>
+      </w:rPr>
+    </w:lvl>
+    <w:lvl w:ilvl="7" w:tplc="18090003" w:tentative="1">
+      <w:start w:val="1"/>
+      <w:numFmt w:val="bullet"/>
+      <w:lvlText w:val="o"/>
+      <w:lvlJc w:val="left"/>
+      <w:pPr>
+        <w:ind w:left="5760" w:hanging="360"/>
+      </w:pPr>
+      <w:rPr>
+        <w:rFonts w:ascii="Courier New" w:hAnsi="Courier New" w:cs="Courier New" w:hint="default"/>
+      </w:rPr>
+    </w:lvl>
+    <w:lvl w:ilvl="8" w:tplc="18090005" w:tentative="1">
+      <w:start w:val="1"/>
+      <w:numFmt w:val="bullet"/>
+      <w:lvlText w:val=""/>
+      <w:lvlJc w:val="left"/>
+      <w:pPr>
+        <w:ind w:left="6480" w:hanging="360"/>
+      </w:pPr>
+      <w:rPr>
+        <w:rFonts w:ascii="Wingdings" w:hAnsi="Wingdings" w:hint="default"/>
+      </w:rPr>
+    </w:lvl>
+  </w:abstractNum>
+  <w:abstractNum w:abstractNumId="9" w15:restartNumberingAfterBreak="0">
+    <w:nsid w:val="6DA06B68"/>
+    <w:multiLevelType w:val="hybridMultilevel"/>
+    <w:tmpl w:val="7100942C"/>
+    <w:lvl w:ilvl="0" w:tplc="18090005">
+      <w:start w:val="1"/>
+      <w:numFmt w:val="bullet"/>
+      <w:lvlText w:val=""/>
+      <w:lvlJc w:val="left"/>
+      <w:pPr>
+        <w:ind w:left="720" w:hanging="360"/>
+      </w:pPr>
+      <w:rPr>
+        <w:rFonts w:ascii="Wingdings" w:hAnsi="Wingdings" w:hint="default"/>
+      </w:rPr>
+    </w:lvl>
+    <w:lvl w:ilvl="1" w:tplc="18090003" w:tentative="1">
+      <w:start w:val="1"/>
+      <w:numFmt w:val="bullet"/>
+      <w:lvlText w:val="o"/>
+      <w:lvlJc w:val="left"/>
+      <w:pPr>
+        <w:ind w:left="1440" w:hanging="360"/>
+      </w:pPr>
+      <w:rPr>
+        <w:rFonts w:ascii="Courier New" w:hAnsi="Courier New" w:cs="Courier New" w:hint="default"/>
+      </w:rPr>
+    </w:lvl>
+    <w:lvl w:ilvl="2" w:tplc="18090005" w:tentative="1">
+      <w:start w:val="1"/>
+      <w:numFmt w:val="bullet"/>
+      <w:lvlText w:val=""/>
+      <w:lvlJc w:val="left"/>
+      <w:pPr>
+        <w:ind w:left="2160" w:hanging="360"/>
+      </w:pPr>
+      <w:rPr>
+        <w:rFonts w:ascii="Wingdings" w:hAnsi="Wingdings" w:hint="default"/>
+      </w:rPr>
+    </w:lvl>
+    <w:lvl w:ilvl="3" w:tplc="18090001" w:tentative="1">
+      <w:start w:val="1"/>
+      <w:numFmt w:val="bullet"/>
+      <w:lvlText w:val=""/>
+      <w:lvlJc w:val="left"/>
+      <w:pPr>
+        <w:ind w:left="2880" w:hanging="360"/>
+      </w:pPr>
+      <w:rPr>
+        <w:rFonts w:ascii="Symbol" w:hAnsi="Symbol" w:hint="default"/>
+      </w:rPr>
+    </w:lvl>
+    <w:lvl w:ilvl="4" w:tplc="18090003" w:tentative="1">
+      <w:start w:val="1"/>
+      <w:numFmt w:val="bullet"/>
+      <w:lvlText w:val="o"/>
+      <w:lvlJc w:val="left"/>
+      <w:pPr>
+        <w:ind w:left="3600" w:hanging="360"/>
+      </w:pPr>
+      <w:rPr>
+        <w:rFonts w:ascii="Courier New" w:hAnsi="Courier New" w:cs="Courier New" w:hint="default"/>
+      </w:rPr>
+    </w:lvl>
+    <w:lvl w:ilvl="5" w:tplc="18090005" w:tentative="1">
+      <w:start w:val="1"/>
+      <w:numFmt w:val="bullet"/>
+      <w:lvlText w:val=""/>
+      <w:lvlJc w:val="left"/>
+      <w:pPr>
+        <w:ind w:left="4320" w:hanging="360"/>
+      </w:pPr>
+      <w:rPr>
+        <w:rFonts w:ascii="Wingdings" w:hAnsi="Wingdings" w:hint="default"/>
+      </w:rPr>
+    </w:lvl>
+    <w:lvl w:ilvl="6" w:tplc="18090001" w:tentative="1">
+      <w:start w:val="1"/>
+      <w:numFmt w:val="bullet"/>
+      <w:lvlText w:val=""/>
+      <w:lvlJc w:val="left"/>
+      <w:pPr>
+        <w:ind w:left="5040" w:hanging="360"/>
+      </w:pPr>
+      <w:rPr>
+        <w:rFonts w:ascii="Symbol" w:hAnsi="Symbol" w:hint="default"/>
+      </w:rPr>
+    </w:lvl>
+    <w:lvl w:ilvl="7" w:tplc="18090003" w:tentative="1">
+      <w:start w:val="1"/>
+      <w:numFmt w:val="bullet"/>
+      <w:lvlText w:val="o"/>
+      <w:lvlJc w:val="left"/>
+      <w:pPr>
+        <w:ind w:left="5760" w:hanging="360"/>
+      </w:pPr>
+      <w:rPr>
+        <w:rFonts w:ascii="Courier New" w:hAnsi="Courier New" w:cs="Courier New" w:hint="default"/>
+      </w:rPr>
+    </w:lvl>
+    <w:lvl w:ilvl="8" w:tplc="18090005" w:tentative="1">
+      <w:start w:val="1"/>
+      <w:numFmt w:val="bullet"/>
+      <w:lvlText w:val=""/>
+      <w:lvlJc w:val="left"/>
+      <w:pPr>
+        <w:ind w:left="6480" w:hanging="360"/>
+      </w:pPr>
+      <w:rPr>
+        <w:rFonts w:ascii="Wingdings" w:hAnsi="Wingdings" w:hint="default"/>
+      </w:rPr>
+    </w:lvl>
+  </w:abstractNum>
+  <w:abstractNum w:abstractNumId="10" w15:restartNumberingAfterBreak="0">
+    <w:nsid w:val="7F8033F3"/>
+    <w:multiLevelType w:val="hybridMultilevel"/>
+    <w:tmpl w:val="85661C04"/>
+    <w:lvl w:ilvl="0" w:tplc="E6E81860">
+      <w:numFmt w:val="bullet"/>
+      <w:lvlText w:val="·"/>
+      <w:lvlJc w:val="left"/>
+      <w:pPr>
+        <w:ind w:left="720" w:hanging="360"/>
+      </w:pPr>
+      <w:rPr>
+        <w:rFonts w:ascii="Calibri" w:eastAsiaTheme="minorHAnsi" w:hAnsi="Calibri" w:cs="Calibri" w:hint="default"/>
+      </w:rPr>
+    </w:lvl>
+    <w:lvl w:ilvl="1" w:tplc="18090003" w:tentative="1">
+      <w:start w:val="1"/>
+      <w:numFmt w:val="bullet"/>
+      <w:lvlText w:val="o"/>
+      <w:lvlJc w:val="left"/>
+      <w:pPr>
+        <w:ind w:left="1440" w:hanging="360"/>
+      </w:pPr>
+      <w:rPr>
+        <w:rFonts w:ascii="Courier New" w:hAnsi="Courier New" w:cs="Courier New" w:hint="default"/>
+      </w:rPr>
+    </w:lvl>
+    <w:lvl w:ilvl="2" w:tplc="18090005" w:tentative="1">
+      <w:start w:val="1"/>
+      <w:numFmt w:val="bullet"/>
+      <w:lvlText w:val=""/>
+      <w:lvlJc w:val="left"/>
+      <w:pPr>
+        <w:ind w:left="2160" w:hanging="360"/>
+      </w:pPr>
+      <w:rPr>
+        <w:rFonts w:ascii="Wingdings" w:hAnsi="Wingdings" w:hint="default"/>
+      </w:rPr>
+    </w:lvl>
+    <w:lvl w:ilvl="3" w:tplc="18090001" w:tentative="1">
+      <w:start w:val="1"/>
+      <w:numFmt w:val="bullet"/>
+      <w:lvlText w:val=""/>
+      <w:lvlJc w:val="left"/>
+      <w:pPr>
+        <w:ind w:left="2880" w:hanging="360"/>
+      </w:pPr>
+      <w:rPr>
+        <w:rFonts w:ascii="Symbol" w:hAnsi="Symbol" w:hint="default"/>
+      </w:rPr>
+    </w:lvl>
+    <w:lvl w:ilvl="4" w:tplc="18090003" w:tentative="1">
+      <w:start w:val="1"/>
+      <w:numFmt w:val="bullet"/>
+      <w:lvlText w:val="o"/>
+      <w:lvlJc w:val="left"/>
+      <w:pPr>
+        <w:ind w:left="3600" w:hanging="360"/>
+      </w:pPr>
+      <w:rPr>
+        <w:rFonts w:ascii="Courier New" w:hAnsi="Courier New" w:cs="Courier New" w:hint="default"/>
+      </w:rPr>
+    </w:lvl>
+    <w:lvl w:ilvl="5" w:tplc="18090005" w:tentative="1">
+      <w:start w:val="1"/>
+      <w:numFmt w:val="bullet"/>
+      <w:lvlText w:val=""/>
+      <w:lvlJc w:val="left"/>
+      <w:pPr>
+        <w:ind w:left="4320" w:hanging="360"/>
+      </w:pPr>
+      <w:rPr>
+        <w:rFonts w:ascii="Wingdings" w:hAnsi="Wingdings" w:hint="default"/>
+      </w:rPr>
+    </w:lvl>
+    <w:lvl w:ilvl="6" w:tplc="18090001" w:tentative="1">
+      <w:start w:val="1"/>
+      <w:numFmt w:val="bullet"/>
+      <w:lvlText w:val=""/>
+      <w:lvlJc w:val="left"/>
+      <w:pPr>
+        <w:ind w:left="5040" w:hanging="360"/>
+      </w:pPr>
+      <w:rPr>
+        <w:rFonts w:ascii="Symbol" w:hAnsi="Symbol" w:hint="default"/>
+      </w:rPr>
+    </w:lvl>
+    <w:lvl w:ilvl="7" w:tplc="18090003" w:tentative="1">
+      <w:start w:val="1"/>
+      <w:numFmt w:val="bullet"/>
+      <w:lvlText w:val="o"/>
+      <w:lvlJc w:val="left"/>
+      <w:pPr>
+        <w:ind w:left="5760" w:hanging="360"/>
+      </w:pPr>
+      <w:rPr>
+        <w:rFonts w:ascii="Courier New" w:hAnsi="Courier New" w:cs="Courier New" w:hint="default"/>
+      </w:rPr>
+    </w:lvl>
+    <w:lvl w:ilvl="8" w:tplc="18090005" w:tentative="1">
+      <w:start w:val="1"/>
+      <w:numFmt w:val="bullet"/>
+      <w:lvlText w:val=""/>
+      <w:lvlJc w:val="left"/>
+      <w:pPr>
+        <w:ind w:left="6480" w:hanging="360"/>
+      </w:pPr>
+      <w:rPr>
+        <w:rFonts w:ascii="Wingdings" w:hAnsi="Wingdings" w:hint="default"/>
+      </w:rPr>
+    </w:lvl>
+  </w:abstractNum>
   <w:num w:numId="1">
+    <w:abstractNumId w:val="2"/>
+  </w:num>
+  <w:num w:numId="2">
+    <w:abstractNumId w:val="5"/>
+  </w:num>
+  <w:num w:numId="3">
+    <w:abstractNumId w:val="3"/>
+  </w:num>
+  <w:num w:numId="4">
+    <w:abstractNumId w:val="9"/>
+  </w:num>
+  <w:num w:numId="5">
+    <w:abstractNumId w:val="8"/>
+  </w:num>
+  <w:num w:numId="6">
+    <w:abstractNumId w:val="1"/>
+  </w:num>
+  <w:num w:numId="7">
+    <w:abstractNumId w:val="10"/>
+  </w:num>
+  <w:num w:numId="8">
+    <w:abstractNumId w:val="7"/>
+  </w:num>
+  <w:num w:numId="9">
     <w:abstractNumId w:val="0"/>
+  </w:num>
+  <w:num w:numId="10">
+    <w:abstractNumId w:val="6"/>
+  </w:num>
+  <w:num w:numId="11">
+    <w:abstractNumId w:val="4"/>
   </w:num>
 </w:numbering>
 </file>
@@ -499,6 +2182,7 @@
     <w:lsdException w:name="HTML Sample" w:semiHidden="1" w:unhideWhenUsed="1"/>
     <w:lsdException w:name="HTML Typewriter" w:semiHidden="1" w:unhideWhenUsed="1"/>
     <w:lsdException w:name="HTML Variable" w:semiHidden="1" w:unhideWhenUsed="1"/>
+    <w:lsdException w:name="Normal Table" w:semiHidden="1" w:unhideWhenUsed="1"/>
     <w:lsdException w:name="annotation subject" w:semiHidden="1" w:unhideWhenUsed="1"/>
     <w:lsdException w:name="No List" w:semiHidden="1" w:unhideWhenUsed="1"/>
     <w:lsdException w:name="Outline List 1" w:semiHidden="1" w:unhideWhenUsed="1"/>
@@ -545,8 +2229,10 @@
     <w:lsdException w:name="Table Subtle 2" w:semiHidden="1" w:unhideWhenUsed="1"/>
     <w:lsdException w:name="Table Web 1" w:semiHidden="1" w:unhideWhenUsed="1"/>
     <w:lsdException w:name="Table Web 2" w:semiHidden="1" w:unhideWhenUsed="1"/>
+    <w:lsdException w:name="Table Web 3" w:semiHidden="1" w:unhideWhenUsed="1"/>
     <w:lsdException w:name="Balloon Text" w:semiHidden="1" w:unhideWhenUsed="1"/>
     <w:lsdException w:name="Table Grid" w:uiPriority="39"/>
+    <w:lsdException w:name="Table Theme" w:semiHidden="1" w:unhideWhenUsed="1"/>
     <w:lsdException w:name="Placeholder Text" w:semiHidden="1"/>
     <w:lsdException w:name="No Spacing" w:uiPriority="1" w:qFormat="1"/>
     <w:lsdException w:name="Light Shading" w:uiPriority="60"/>
